--- a/app/Templates/MANDATEPaiement.docx
+++ b/app/Templates/MANDATEPaiement.docx
@@ -1,6 +1,6 @@
 
 <file path=word/document.xml><?xml version="1.0" encoding="utf-8"?>
-<w:document xmlns:wpc="http://schemas.microsoft.com/office/word/2010/wordprocessingCanvas" xmlns:mc="http://schemas.openxmlformats.org/markup-compatibility/2006" xmlns:o="urn:schemas-microsoft-com:office:office" xmlns:r="http://schemas.openxmlformats.org/officeDocument/2006/relationships" xmlns:m="http://schemas.openxmlformats.org/officeDocument/2006/math" xmlns:v="urn:schemas-microsoft-com:vml" xmlns:wp14="http://schemas.microsoft.com/office/word/2010/wordprocessingDrawing" xmlns:wp="http://schemas.openxmlformats.org/drawingml/2006/wordprocessingDrawing" xmlns:w10="urn:schemas-microsoft-com:office:word" xmlns:w="http://schemas.openxmlformats.org/wordprocessingml/2006/main" xmlns:w14="http://schemas.microsoft.com/office/word/2010/wordml" xmlns:wpg="http://schemas.microsoft.com/office/word/2010/wordprocessingGroup" xmlns:wpi="http://schemas.microsoft.com/office/word/2010/wordprocessingInk" xmlns:wne="http://schemas.microsoft.com/office/word/2006/wordml" xmlns:wps="http://schemas.microsoft.com/office/word/2010/wordprocessingShape" mc:Ignorable="w14 wp14">
+<w:document xmlns:ve="http://schemas.openxmlformats.org/markup-compatibility/2006" xmlns:o="urn:schemas-microsoft-com:office:office" xmlns:r="http://schemas.openxmlformats.org/officeDocument/2006/relationships" xmlns:m="http://schemas.openxmlformats.org/officeDocument/2006/math" xmlns:v="urn:schemas-microsoft-com:vml" xmlns:wp="http://schemas.openxmlformats.org/drawingml/2006/wordprocessingDrawing" xmlns:w10="urn:schemas-microsoft-com:office:word" xmlns:w="http://schemas.openxmlformats.org/wordprocessingml/2006/main" xmlns:wne="http://schemas.microsoft.com/office/word/2006/wordml">
   <w:body>
     <w:p>
       <w:r>
@@ -44,7 +44,7 @@
                         </v:handles>
                         <o:lock v:ext="edit" text="t" shapetype="t"/>
                       </v:shapetype>
-                      <v:shape id="_x0000_i1025" type="#_x0000_t136" style="width:322.75pt;height:28.95pt" fillcolor="black">
+                      <v:shape id="_x0000_i1025" type="#_x0000_t136" style="width:323pt;height:29.05pt" fillcolor="black">
                         <v:shadow color="#868686"/>
                         <v:textpath style="font-family:&quot;Times New Roman&quot;;v-text-kern:t" trim="t" fitpath="t" string="Mandat de Paiement"/>
                       </v:shape>
@@ -122,23 +122,7 @@
                         <w:b/>
                         <w:bCs/>
                       </w:rPr>
-                      <w:t xml:space="preserve"> le Trésorier de la wilaya D’Ain -</w:t>
-                    </w:r>
-                    <w:proofErr w:type="spellStart"/>
-                    <w:r>
-                      <w:rPr>
-                        <w:b/>
-                        <w:bCs/>
-                      </w:rPr>
-                      <w:t>Témouchent</w:t>
-                    </w:r>
-                    <w:proofErr w:type="spellEnd"/>
-                    <w:r>
-                      <w:rPr>
-                        <w:b/>
-                        <w:bCs/>
-                      </w:rPr>
-                      <w:t xml:space="preserve"> </w:t>
+                      <w:t xml:space="preserve"> le Trésorier de la wilaya D’Ain -Témouchent</w:t>
                     </w:r>
                   </w:p>
                   <w:p>
@@ -169,13 +153,6 @@
           <w:b/>
           <w:bCs/>
         </w:rPr>
-        <w:t xml:space="preserve">     </w:t>
-      </w:r>
-      <w:r>
-        <w:rPr>
-          <w:b/>
-          <w:bCs/>
-        </w:rPr>
         <w:t>République Algérienne</w:t>
       </w:r>
     </w:p>
@@ -247,17 +224,8 @@
           <w:b/>
           <w:bCs/>
         </w:rPr>
-        <w:t xml:space="preserve">D’Ain- </w:t>
-      </w:r>
-      <w:proofErr w:type="spellStart"/>
-      <w:r>
-        <w:rPr>
-          <w:b/>
-          <w:bCs/>
-        </w:rPr>
-        <w:t>Témouchent</w:t>
-      </w:r>
-      <w:proofErr w:type="spellEnd"/>
+        <w:t>D’Ain- Témouchent</w:t>
+      </w:r>
     </w:p>
     <w:p>
       <w:pPr>
@@ -347,27 +315,7 @@
                         <w:sz w:val="28"/>
                         <w:szCs w:val="28"/>
                       </w:rPr>
-                      <w:t>${</w:t>
-                    </w:r>
-                    <w:proofErr w:type="spellStart"/>
-                    <w:r>
-                      <w:rPr>
-                        <w:b/>
-                        <w:bCs/>
-                        <w:sz w:val="28"/>
-                        <w:szCs w:val="28"/>
-                      </w:rPr>
-                      <w:t>annee</w:t>
-                    </w:r>
-                    <w:proofErr w:type="spellEnd"/>
-                    <w:r>
-                      <w:rPr>
-                        <w:b/>
-                        <w:bCs/>
-                        <w:sz w:val="28"/>
-                        <w:szCs w:val="28"/>
-                      </w:rPr>
-                      <w:t xml:space="preserve">}               137              </w:t>
+                      <w:t xml:space="preserve">${annee}               137              </w:t>
                     </w:r>
                     <w:r>
                       <w:rPr>
@@ -399,6 +347,7 @@
     </w:p>
     <w:p>
       <w:pPr>
+        <w:ind w:left="9204" w:firstLine="708"/>
         <w:rPr>
           <w:b/>
           <w:bCs/>
@@ -413,15 +362,8 @@
           <w:noProof/>
         </w:rPr>
         <w:pict>
-          <v:line id="_x0000_s1572" style="position:absolute;z-index:251715584" from="39.6pt,11.35pt" to="81.6pt,11.35pt" strokeweight="3pt"/>
+          <v:line id="_x0000_s1572" style="position:absolute;left:0;text-align:left;z-index:251715584" from="39.6pt,11.35pt" to="81.6pt,11.35pt" strokeweight="3pt"/>
         </w:pict>
-      </w:r>
-      <w:r>
-        <w:rPr>
-          <w:b/>
-          <w:bCs/>
-        </w:rPr>
-        <w:t xml:space="preserve">                                                                                                                                                                        </w:t>
       </w:r>
       <w:r>
         <w:rPr>
@@ -455,13 +397,6 @@
           <w:bCs/>
         </w:rPr>
       </w:pPr>
-      <w:r>
-        <w:rPr>
-          <w:b/>
-          <w:bCs/>
-        </w:rPr>
-        <w:t xml:space="preserve">      </w:t>
-      </w:r>
     </w:p>
     <w:p>
       <w:pPr>
@@ -470,13 +405,6 @@
           <w:bCs/>
         </w:rPr>
       </w:pPr>
-      <w:r>
-        <w:rPr>
-          <w:b/>
-          <w:bCs/>
-        </w:rPr>
-        <w:t xml:space="preserve"> </w:t>
-      </w:r>
     </w:p>
     <w:p>
       <w:r>
@@ -566,15 +494,6 @@
                       </w:rPr>
                       <w:t>Date</w:t>
                     </w:r>
-                    <w:r>
-                      <w:rPr>
-                        <w:b/>
-                        <w:bCs/>
-                        <w:sz w:val="20"/>
-                        <w:szCs w:val="20"/>
-                      </w:rPr>
-                      <w:t xml:space="preserve">      </w:t>
-                    </w:r>
                   </w:p>
                 </w:txbxContent>
               </v:textbox>
@@ -614,15 +533,6 @@
                       <w:rPr>
                         <w:b/>
                         <w:bCs/>
-                        <w:sz w:val="20"/>
-                        <w:szCs w:val="20"/>
-                      </w:rPr>
-                      <w:t xml:space="preserve">        </w:t>
-                    </w:r>
-                    <w:r>
-                      <w:rPr>
-                        <w:b/>
-                        <w:bCs/>
                       </w:rPr>
                       <w:t xml:space="preserve">CCP/ALGER </w:t>
                     </w:r>
@@ -646,7 +556,7 @@
     <w:p>
       <w:pPr>
         <w:rPr>
-          <w:rStyle w:val="Emphasis"/>
+          <w:rStyle w:val="Accentuation"/>
         </w:rPr>
       </w:pPr>
     </w:p>
@@ -664,7 +574,7 @@
           <w:insideV w:val="single" w:sz="18" w:space="0" w:color="auto"/>
         </w:tblBorders>
         <w:tblLayout w:type="fixed"/>
-        <w:tblLook w:val="01E0" w:firstRow="1" w:lastRow="1" w:firstColumn="1" w:lastColumn="1" w:noHBand="0" w:noVBand="0"/>
+        <w:tblLook w:val="01E0"/>
       </w:tblPr>
       <w:tblGrid>
         <w:gridCol w:w="2836"/>
@@ -763,21 +673,12 @@
                 <w:bCs/>
               </w:rPr>
             </w:pPr>
-            <w:proofErr w:type="spellStart"/>
-            <w:r>
-              <w:rPr>
-                <w:b/>
-                <w:bCs/>
-              </w:rPr>
-              <w:t>N°de</w:t>
-            </w:r>
-            <w:proofErr w:type="spellEnd"/>
-            <w:r>
-              <w:rPr>
-                <w:b/>
-                <w:bCs/>
-              </w:rPr>
-              <w:t xml:space="preserve"> C.C.</w:t>
+            <w:r>
+              <w:rPr>
+                <w:b/>
+                <w:bCs/>
+              </w:rPr>
+              <w:t>N°de C.C.</w:t>
             </w:r>
           </w:p>
           <w:p>
@@ -994,17 +895,8 @@
                 <w:b/>
                 <w:bCs/>
               </w:rPr>
-              <w:t xml:space="preserve"> </w:t>
-            </w:r>
-            <w:proofErr w:type="spellStart"/>
-            <w:r>
-              <w:rPr>
-                <w:b/>
-                <w:bCs/>
-              </w:rPr>
               <w:t>d’eng</w:t>
             </w:r>
-            <w:proofErr w:type="spellEnd"/>
           </w:p>
         </w:tc>
         <w:tc>
@@ -1092,21 +984,12 @@
                 <w:bCs/>
               </w:rPr>
             </w:pPr>
-            <w:proofErr w:type="spellStart"/>
-            <w:r>
-              <w:rPr>
-                <w:b/>
-                <w:bCs/>
-              </w:rPr>
-              <w:t>Mand</w:t>
-            </w:r>
-            <w:proofErr w:type="spellEnd"/>
-            <w:r>
-              <w:rPr>
-                <w:b/>
-                <w:bCs/>
-              </w:rPr>
-              <w:t xml:space="preserve">         ligne</w:t>
+            <w:r>
+              <w:rPr>
+                <w:b/>
+                <w:bCs/>
+              </w:rPr>
+              <w:t>Mand         ligne</w:t>
             </w:r>
           </w:p>
           <w:p>
@@ -1169,13 +1052,6 @@
                 <w:bCs/>
               </w:rPr>
               <w:t>s</w:t>
-            </w:r>
-            <w:r>
-              <w:rPr>
-                <w:b/>
-                <w:bCs/>
-              </w:rPr>
-              <w:t xml:space="preserve"> </w:t>
             </w:r>
           </w:p>
         </w:tc>
@@ -1303,7 +1179,6 @@
                 <w:bCs/>
               </w:rPr>
             </w:pPr>
-            <w:proofErr w:type="spellStart"/>
             <w:r>
               <w:rPr>
                 <w:b/>
@@ -1311,7 +1186,6 @@
               </w:rPr>
               <w:t>Chap</w:t>
             </w:r>
-            <w:proofErr w:type="spellEnd"/>
           </w:p>
         </w:tc>
         <w:tc>
@@ -1379,21 +1253,12 @@
                 <w:bCs/>
               </w:rPr>
             </w:pPr>
-            <w:proofErr w:type="spellStart"/>
             <w:r>
               <w:rPr>
                 <w:b/>
                 <w:bCs/>
               </w:rPr>
               <w:t>Gest</w:t>
-            </w:r>
-            <w:proofErr w:type="spellEnd"/>
-            <w:r>
-              <w:rPr>
-                <w:b/>
-                <w:bCs/>
-              </w:rPr>
-              <w:t xml:space="preserve"> </w:t>
             </w:r>
           </w:p>
         </w:tc>
@@ -1425,7 +1290,6 @@
                 <w:bCs/>
               </w:rPr>
             </w:pPr>
-            <w:proofErr w:type="spellStart"/>
             <w:r>
               <w:rPr>
                 <w:b/>
@@ -1433,7 +1297,6 @@
               </w:rPr>
               <w:t>Ordonn</w:t>
             </w:r>
-            <w:proofErr w:type="spellEnd"/>
           </w:p>
         </w:tc>
         <w:tc>
@@ -1528,9 +1391,6 @@
               </w:rPr>
             </w:pPr>
             <w:r>
-              <w:t xml:space="preserve">          </w:t>
-            </w:r>
-            <w:r>
               <w:rPr>
                 <w:b/>
                 <w:bCs/>
@@ -1709,27 +1569,7 @@
                 <w:sz w:val="28"/>
                 <w:szCs w:val="28"/>
               </w:rPr>
-              <w:t>${</w:t>
-            </w:r>
-            <w:proofErr w:type="spellStart"/>
-            <w:r>
-              <w:rPr>
-                <w:b/>
-                <w:bCs/>
-                <w:sz w:val="28"/>
-                <w:szCs w:val="28"/>
-              </w:rPr>
-              <w:t>montantP</w:t>
-            </w:r>
-            <w:proofErr w:type="spellEnd"/>
-            <w:r>
-              <w:rPr>
-                <w:b/>
-                <w:bCs/>
-                <w:sz w:val="28"/>
-                <w:szCs w:val="28"/>
-              </w:rPr>
-              <w:t>}</w:t>
+              <w:t>${montantP}</w:t>
             </w:r>
           </w:p>
           <w:p>
@@ -2182,23 +2022,7 @@
                 <w:b/>
                 <w:bCs/>
               </w:rPr>
-              <w:t>${</w:t>
-            </w:r>
-            <w:proofErr w:type="spellStart"/>
-            <w:r>
-              <w:rPr>
-                <w:b/>
-                <w:bCs/>
-              </w:rPr>
-              <w:t>annee</w:t>
-            </w:r>
-            <w:proofErr w:type="spellEnd"/>
-            <w:r>
-              <w:rPr>
-                <w:b/>
-                <w:bCs/>
-              </w:rPr>
-              <w:t>}</w:t>
+              <w:t>${annee}</w:t>
             </w:r>
           </w:p>
         </w:tc>
@@ -2426,23 +2250,7 @@
                 <w:b/>
                 <w:bCs/>
               </w:rPr>
-              <w:t>DU MOIS DE ${mois}  ${</w:t>
-            </w:r>
-            <w:proofErr w:type="spellStart"/>
-            <w:r>
-              <w:rPr>
-                <w:b/>
-                <w:bCs/>
-              </w:rPr>
-              <w:t>annee</w:t>
-            </w:r>
-            <w:proofErr w:type="spellEnd"/>
-            <w:r>
-              <w:rPr>
-                <w:b/>
-                <w:bCs/>
-              </w:rPr>
-              <w:t xml:space="preserve">}          </w:t>
+              <w:t xml:space="preserve">DU MOIS DE ${mois}  ${annee}          </w:t>
             </w:r>
           </w:p>
           <w:p>
@@ -2458,39 +2266,7 @@
                 <w:b/>
                 <w:bCs/>
               </w:rPr>
-              <w:t>WILAYA </w:t>
-            </w:r>
-            <w:proofErr w:type="gramStart"/>
-            <w:r>
-              <w:rPr>
-                <w:b/>
-                <w:bCs/>
-              </w:rPr>
-              <w:t>:</w:t>
-            </w:r>
-            <w:proofErr w:type="spellStart"/>
-            <w:r>
-              <w:rPr>
-                <w:b/>
-                <w:bCs/>
-              </w:rPr>
-              <w:t>Ain</w:t>
-            </w:r>
-            <w:proofErr w:type="gramEnd"/>
-            <w:r>
-              <w:rPr>
-                <w:b/>
-                <w:bCs/>
-              </w:rPr>
-              <w:t>-Témouchent</w:t>
-            </w:r>
-            <w:proofErr w:type="spellEnd"/>
-            <w:r>
-              <w:rPr>
-                <w:b/>
-                <w:bCs/>
-              </w:rPr>
-              <w:t>.</w:t>
+              <w:t>WILAYA :Ain-Témouchent.</w:t>
             </w:r>
           </w:p>
         </w:tc>
@@ -2535,27 +2311,7 @@
                       <w:sz w:val="28"/>
                       <w:szCs w:val="28"/>
                     </w:rPr>
-                    <w:t> : ${</w:t>
-                  </w:r>
-                  <w:proofErr w:type="spellStart"/>
-                  <w:r>
-                    <w:rPr>
-                      <w:b/>
-                      <w:bCs/>
-                      <w:sz w:val="28"/>
-                      <w:szCs w:val="28"/>
-                    </w:rPr>
-                    <w:t>montantP</w:t>
-                  </w:r>
-                  <w:proofErr w:type="spellEnd"/>
-                  <w:r>
-                    <w:rPr>
-                      <w:b/>
-                      <w:bCs/>
-                      <w:sz w:val="28"/>
-                      <w:szCs w:val="28"/>
-                    </w:rPr>
-                    <w:t>}</w:t>
+                    <w:t> : ${montantP}</w:t>
                   </w:r>
                 </w:p>
                 <w:p>
@@ -2696,29 +2452,7 @@
                         <w:sz w:val="28"/>
                         <w:szCs w:val="28"/>
                       </w:rPr>
-                      <w:t>${</w:t>
-                    </w:r>
-                    <w:proofErr w:type="spellStart"/>
-                    <w:proofErr w:type="gramStart"/>
-                    <w:r>
-                      <w:rPr>
-                        <w:b/>
-                        <w:bCs/>
-                        <w:sz w:val="28"/>
-                        <w:szCs w:val="28"/>
-                      </w:rPr>
-                      <w:t>montantP</w:t>
-                    </w:r>
-                    <w:proofErr w:type="spellEnd"/>
-                    <w:proofErr w:type="gramEnd"/>
-                    <w:r>
-                      <w:rPr>
-                        <w:b/>
-                        <w:bCs/>
-                        <w:sz w:val="28"/>
-                        <w:szCs w:val="28"/>
-                      </w:rPr>
-                      <w:t>}</w:t>
+                      <w:t>${montantP}</w:t>
                     </w:r>
                   </w:p>
                   <w:p>
@@ -2791,24 +2525,13 @@
       </w:pPr>
       <w:r>
         <w:rPr>
-          <w:rFonts w:ascii="Arial" w:hAnsi="Arial" w:cs="Arial" w:hint="cs"/>
+          <w:rFonts w:ascii="Arial" w:hAnsi="Arial" w:cs="Arial"/>
           <w:b/>
           <w:bCs/>
           <w:sz w:val="28"/>
           <w:szCs w:val="28"/>
           <w:rtl/>
         </w:rPr>
-        <w:t xml:space="preserve">                                           </w:t>
-      </w:r>
-      <w:r>
-        <w:rPr>
-          <w:rFonts w:ascii="Arial" w:hAnsi="Arial" w:cs="Arial"/>
-          <w:b/>
-          <w:bCs/>
-          <w:sz w:val="28"/>
-          <w:szCs w:val="28"/>
-          <w:rtl/>
-        </w:rPr>
         <w:tab/>
       </w:r>
       <w:r>
@@ -2831,16 +2554,6 @@
         </w:rPr>
         <w:t> :</w:t>
       </w:r>
-      <w:r>
-        <w:rPr>
-          <w:b/>
-          <w:bCs/>
-          <w:caps/>
-          <w:sz w:val="26"/>
-          <w:szCs w:val="26"/>
-        </w:rPr>
-        <w:t xml:space="preserve"> </w:t>
-      </w:r>
     </w:p>
     <w:p>
       <w:pPr>
@@ -2850,10 +2563,6 @@
         </w:rPr>
       </w:pPr>
       <w:r>
-        <w:t xml:space="preserve">        </w:t>
-      </w:r>
-      <w:proofErr w:type="spellStart"/>
-      <w:r>
         <w:rPr>
           <w:rFonts w:ascii="Arial" w:hAnsi="Arial" w:cs="Arial"/>
           <w:b/>
@@ -2861,9 +2570,8 @@
           <w:sz w:val="28"/>
           <w:szCs w:val="28"/>
         </w:rPr>
-        <w:t>Journee</w:t>
-      </w:r>
-      <w:proofErr w:type="spellEnd"/>
+        <w:t xml:space="preserve">Journee -             </w:t>
+      </w:r>
       <w:r>
         <w:rPr>
           <w:rFonts w:ascii="Arial" w:hAnsi="Arial" w:cs="Arial"/>
@@ -2872,7 +2580,17 @@
           <w:sz w:val="28"/>
           <w:szCs w:val="28"/>
         </w:rPr>
-        <w:t xml:space="preserve"> -                                                              </w:t>
+        <w:tab/>
+      </w:r>
+      <w:r>
+        <w:rPr>
+          <w:rFonts w:ascii="Arial" w:hAnsi="Arial" w:cs="Arial"/>
+          <w:b/>
+          <w:bCs/>
+          <w:sz w:val="28"/>
+          <w:szCs w:val="28"/>
+        </w:rPr>
+        <w:t xml:space="preserve">                                                 </w:t>
       </w:r>
       <w:r>
         <w:rPr>
@@ -2881,7 +2599,6 @@
         </w:rPr>
         <w:t>${</w:t>
       </w:r>
-      <w:proofErr w:type="spellStart"/>
       <w:r>
         <w:rPr>
           <w:b/>
@@ -2889,7 +2606,6 @@
         </w:rPr>
         <w:t>ChiffreEnLettreFr</w:t>
       </w:r>
-      <w:proofErr w:type="spellEnd"/>
       <w:r>
         <w:rPr>
           <w:b/>
@@ -2901,12 +2617,15 @@
     <w:p>
       <w:pPr>
         <w:spacing w:line="276" w:lineRule="auto"/>
+        <w:ind w:left="6372" w:firstLine="708"/>
         <w:rPr>
           <w:b/>
           <w:bCs/>
           <w:caps/>
         </w:rPr>
       </w:pPr>
+      <w:bookmarkStart w:id="0" w:name="_GoBack"/>
+      <w:bookmarkEnd w:id="0"/>
       <w:r>
         <w:rPr>
           <w:b/>
@@ -2915,75 +2634,7 @@
           <w:sz w:val="22"/>
           <w:szCs w:val="22"/>
         </w:rPr>
-        <w:t xml:space="preserve">            </w:t>
-      </w:r>
-      <w:r>
-        <w:rPr>
-          <w:rFonts w:ascii="Arial" w:hAnsi="Arial" w:cs="Arial"/>
-          <w:b/>
-          <w:bCs/>
-        </w:rPr>
-        <w:t xml:space="preserve">                       </w:t>
-      </w:r>
-      <w:r>
-        <w:rPr>
-          <w:b/>
-          <w:bCs/>
-          <w:caps/>
-          <w:sz w:val="22"/>
-          <w:szCs w:val="22"/>
-        </w:rPr>
-        <w:t xml:space="preserve">      </w:t>
-      </w:r>
-      <w:r>
-        <w:rPr>
-          <w:b/>
-          <w:bCs/>
-          <w:caps/>
-          <w:sz w:val="22"/>
-          <w:szCs w:val="22"/>
-        </w:rPr>
-        <w:t xml:space="preserve">            </w:t>
-      </w:r>
-      <w:bookmarkStart w:id="0" w:name="_GoBack"/>
-      <w:bookmarkEnd w:id="0"/>
-      <w:r>
-        <w:rPr>
-          <w:b/>
-          <w:bCs/>
-          <w:caps/>
-          <w:sz w:val="22"/>
-          <w:szCs w:val="22"/>
-        </w:rPr>
-        <w:t xml:space="preserve">                                    </w:t>
-      </w:r>
-      <w:r>
-        <w:rPr>
-          <w:b/>
-          <w:bCs/>
-          <w:caps/>
-          <w:sz w:val="22"/>
-          <w:szCs w:val="22"/>
-        </w:rPr>
-        <w:t xml:space="preserve">                          </w:t>
-      </w:r>
-      <w:r>
-        <w:rPr>
-          <w:b/>
-          <w:bCs/>
-          <w:caps/>
-          <w:sz w:val="22"/>
-          <w:szCs w:val="22"/>
-        </w:rPr>
         <w:t xml:space="preserve">DINARS.                     </w:t>
-      </w:r>
-      <w:r>
-        <w:rPr>
-          <w:b/>
-          <w:bCs/>
-          <w:caps/>
-        </w:rPr>
-        <w:t xml:space="preserve">                  </w:t>
       </w:r>
     </w:p>
     <w:p>
@@ -2996,14 +2647,6 @@
           <w:szCs w:val="28"/>
         </w:rPr>
       </w:pPr>
-      <w:r>
-        <w:rPr>
-          <w:b/>
-          <w:bCs/>
-          <w:caps/>
-        </w:rPr>
-        <w:t xml:space="preserve">                                                                                                               </w:t>
-      </w:r>
     </w:p>
     <w:p>
       <w:pPr>
@@ -3015,22 +2658,50 @@
           <w:bCs/>
         </w:rPr>
       </w:pPr>
-      <w:r>
-        <w:rPr>
-          <w:b/>
-          <w:bCs/>
-          <w:caps/>
-        </w:rPr>
-        <w:t xml:space="preserve">                                                                                       </w:t>
-      </w:r>
-      <w:r>
-        <w:rPr>
-          <w:b/>
-          <w:bCs/>
-          <w:caps/>
-        </w:rPr>
-        <w:t xml:space="preserve"> </w:t>
-      </w:r>
+    </w:p>
+    <w:p>
+      <w:pPr>
+        <w:rPr>
+          <w:rFonts w:ascii="Arial" w:hAnsi="Arial" w:cs="Arial"/>
+          <w:b/>
+          <w:bCs/>
+          <w:sz w:val="28"/>
+          <w:szCs w:val="28"/>
+        </w:rPr>
+      </w:pPr>
+    </w:p>
+    <w:p>
+      <w:pPr>
+        <w:rPr>
+          <w:rFonts w:ascii="Arial" w:hAnsi="Arial" w:cs="Arial"/>
+          <w:b/>
+          <w:bCs/>
+          <w:sz w:val="28"/>
+          <w:szCs w:val="28"/>
+        </w:rPr>
+      </w:pPr>
+    </w:p>
+    <w:p>
+      <w:pPr>
+        <w:rPr>
+          <w:rFonts w:ascii="Arial" w:hAnsi="Arial" w:cs="Arial"/>
+          <w:b/>
+          <w:bCs/>
+          <w:sz w:val="28"/>
+          <w:szCs w:val="28"/>
+        </w:rPr>
+      </w:pPr>
+    </w:p>
+    <w:p>
+      <w:pPr>
+        <w:rPr>
+          <w:rFonts w:ascii="Arial" w:hAnsi="Arial" w:cs="Arial"/>
+          <w:b/>
+          <w:bCs/>
+          <w:sz w:val="28"/>
+          <w:szCs w:val="28"/>
+        </w:rPr>
+      </w:pPr>
     </w:p>
     <w:p>
       <w:pPr>
@@ -3065,7 +2736,62 @@
           <w:szCs w:val="28"/>
         </w:rPr>
         <w:tab/>
-        <w:t xml:space="preserve">                                    </w:t>
+      </w:r>
+      <w:r>
+        <w:rPr>
+          <w:rFonts w:ascii="Arial" w:hAnsi="Arial" w:cs="Arial"/>
+          <w:sz w:val="28"/>
+          <w:szCs w:val="28"/>
+        </w:rPr>
+        <w:tab/>
+      </w:r>
+      <w:r>
+        <w:rPr>
+          <w:rFonts w:ascii="Arial" w:hAnsi="Arial" w:cs="Arial"/>
+          <w:sz w:val="28"/>
+          <w:szCs w:val="28"/>
+        </w:rPr>
+        <w:tab/>
+      </w:r>
+      <w:r>
+        <w:rPr>
+          <w:rFonts w:ascii="Arial" w:hAnsi="Arial" w:cs="Arial"/>
+          <w:sz w:val="28"/>
+          <w:szCs w:val="28"/>
+        </w:rPr>
+        <w:tab/>
+      </w:r>
+      <w:r>
+        <w:rPr>
+          <w:rFonts w:ascii="Arial" w:hAnsi="Arial" w:cs="Arial"/>
+          <w:sz w:val="28"/>
+          <w:szCs w:val="28"/>
+        </w:rPr>
+        <w:tab/>
+      </w:r>
+      <w:r>
+        <w:rPr>
+          <w:rFonts w:ascii="Arial" w:hAnsi="Arial" w:cs="Arial"/>
+          <w:sz w:val="28"/>
+          <w:szCs w:val="28"/>
+        </w:rPr>
+        <w:tab/>
+      </w:r>
+      <w:r>
+        <w:rPr>
+          <w:rFonts w:ascii="Arial" w:hAnsi="Arial" w:cs="Arial"/>
+          <w:sz w:val="28"/>
+          <w:szCs w:val="28"/>
+        </w:rPr>
+        <w:tab/>
+      </w:r>
+      <w:r>
+        <w:rPr>
+          <w:rFonts w:ascii="Arial" w:hAnsi="Arial" w:cs="Arial"/>
+          <w:sz w:val="28"/>
+          <w:szCs w:val="28"/>
+        </w:rPr>
+        <w:tab/>
       </w:r>
       <w:r>
         <w:rPr>
@@ -3157,15 +2883,15 @@
 </file>
 
 <file path=word/endnotes.xml><?xml version="1.0" encoding="utf-8"?>
-<w:endnotes xmlns:wpc="http://schemas.microsoft.com/office/word/2010/wordprocessingCanvas" xmlns:mc="http://schemas.openxmlformats.org/markup-compatibility/2006" xmlns:o="urn:schemas-microsoft-com:office:office" xmlns:r="http://schemas.openxmlformats.org/officeDocument/2006/relationships" xmlns:m="http://schemas.openxmlformats.org/officeDocument/2006/math" xmlns:v="urn:schemas-microsoft-com:vml" xmlns:wp14="http://schemas.microsoft.com/office/word/2010/wordprocessingDrawing" xmlns:wp="http://schemas.openxmlformats.org/drawingml/2006/wordprocessingDrawing" xmlns:w10="urn:schemas-microsoft-com:office:word" xmlns:w="http://schemas.openxmlformats.org/wordprocessingml/2006/main" xmlns:w14="http://schemas.microsoft.com/office/word/2010/wordml" xmlns:wpg="http://schemas.microsoft.com/office/word/2010/wordprocessingGroup" xmlns:wpi="http://schemas.microsoft.com/office/word/2010/wordprocessingInk" xmlns:wne="http://schemas.microsoft.com/office/word/2006/wordml" xmlns:wps="http://schemas.microsoft.com/office/word/2010/wordprocessingShape" mc:Ignorable="w14 wp14">
-  <w:endnote w:type="separator" w:id="-1">
+<w:endnotes xmlns:ve="http://schemas.openxmlformats.org/markup-compatibility/2006" xmlns:o="urn:schemas-microsoft-com:office:office" xmlns:r="http://schemas.openxmlformats.org/officeDocument/2006/relationships" xmlns:m="http://schemas.openxmlformats.org/officeDocument/2006/math" xmlns:v="urn:schemas-microsoft-com:vml" xmlns:wp="http://schemas.openxmlformats.org/drawingml/2006/wordprocessingDrawing" xmlns:w10="urn:schemas-microsoft-com:office:word" xmlns:w="http://schemas.openxmlformats.org/wordprocessingml/2006/main" xmlns:wne="http://schemas.microsoft.com/office/word/2006/wordml">
+  <w:endnote w:type="separator" w:id="0">
     <w:p>
       <w:r>
         <w:separator/>
       </w:r>
     </w:p>
   </w:endnote>
-  <w:endnote w:type="continuationSeparator" w:id="0">
+  <w:endnote w:type="continuationSeparator" w:id="1">
     <w:p>
       <w:r>
         <w:continuationSeparator/>
@@ -3176,15 +2902,15 @@
 </file>
 
 <file path=word/footnotes.xml><?xml version="1.0" encoding="utf-8"?>
-<w:footnotes xmlns:wpc="http://schemas.microsoft.com/office/word/2010/wordprocessingCanvas" xmlns:mc="http://schemas.openxmlformats.org/markup-compatibility/2006" xmlns:o="urn:schemas-microsoft-com:office:office" xmlns:r="http://schemas.openxmlformats.org/officeDocument/2006/relationships" xmlns:m="http://schemas.openxmlformats.org/officeDocument/2006/math" xmlns:v="urn:schemas-microsoft-com:vml" xmlns:wp14="http://schemas.microsoft.com/office/word/2010/wordprocessingDrawing" xmlns:wp="http://schemas.openxmlformats.org/drawingml/2006/wordprocessingDrawing" xmlns:w10="urn:schemas-microsoft-com:office:word" xmlns:w="http://schemas.openxmlformats.org/wordprocessingml/2006/main" xmlns:w14="http://schemas.microsoft.com/office/word/2010/wordml" xmlns:wpg="http://schemas.microsoft.com/office/word/2010/wordprocessingGroup" xmlns:wpi="http://schemas.microsoft.com/office/word/2010/wordprocessingInk" xmlns:wne="http://schemas.microsoft.com/office/word/2006/wordml" xmlns:wps="http://schemas.microsoft.com/office/word/2010/wordprocessingShape" mc:Ignorable="w14 wp14">
-  <w:footnote w:type="separator" w:id="-1">
+<w:footnotes xmlns:ve="http://schemas.openxmlformats.org/markup-compatibility/2006" xmlns:o="urn:schemas-microsoft-com:office:office" xmlns:r="http://schemas.openxmlformats.org/officeDocument/2006/relationships" xmlns:m="http://schemas.openxmlformats.org/officeDocument/2006/math" xmlns:v="urn:schemas-microsoft-com:vml" xmlns:wp="http://schemas.openxmlformats.org/drawingml/2006/wordprocessingDrawing" xmlns:w10="urn:schemas-microsoft-com:office:word" xmlns:w="http://schemas.openxmlformats.org/wordprocessingml/2006/main" xmlns:wne="http://schemas.microsoft.com/office/word/2006/wordml">
+  <w:footnote w:type="separator" w:id="0">
     <w:p>
       <w:r>
         <w:separator/>
       </w:r>
     </w:p>
   </w:footnote>
-  <w:footnote w:type="continuationSeparator" w:id="0">
+  <w:footnote w:type="continuationSeparator" w:id="1">
     <w:p>
       <w:r>
         <w:continuationSeparator/>
@@ -3195,7 +2921,7 @@
 </file>
 
 <file path=word/styles.xml><?xml version="1.0" encoding="utf-8"?>
-<w:styles xmlns:mc="http://schemas.openxmlformats.org/markup-compatibility/2006" xmlns:r="http://schemas.openxmlformats.org/officeDocument/2006/relationships" xmlns:w="http://schemas.openxmlformats.org/wordprocessingml/2006/main" xmlns:w14="http://schemas.microsoft.com/office/word/2010/wordml" mc:Ignorable="w14">
+<w:styles xmlns:r="http://schemas.openxmlformats.org/officeDocument/2006/relationships" xmlns:w="http://schemas.openxmlformats.org/wordprocessingml/2006/main">
   <w:docDefaults>
     <w:rPrDefault>
       <w:rPr>
@@ -3342,17 +3068,18 @@
       <w:szCs w:val="24"/>
     </w:rPr>
   </w:style>
-  <w:style w:type="character" w:default="1" w:styleId="DefaultParagraphFont">
+  <w:style w:type="character" w:default="1" w:styleId="Policepardfaut">
     <w:name w:val="Default Paragraph Font"/>
     <w:uiPriority w:val="1"/>
     <w:semiHidden/>
     <w:unhideWhenUsed/>
   </w:style>
-  <w:style w:type="table" w:default="1" w:styleId="TableNormal">
+  <w:style w:type="table" w:default="1" w:styleId="TableauNormal">
     <w:name w:val="Normal Table"/>
     <w:uiPriority w:val="99"/>
     <w:semiHidden/>
     <w:unhideWhenUsed/>
+    <w:qFormat/>
     <w:tblPr>
       <w:tblInd w:w="0" w:type="dxa"/>
       <w:tblCellMar>
@@ -3363,15 +3090,15 @@
       </w:tblCellMar>
     </w:tblPr>
   </w:style>
-  <w:style w:type="numbering" w:default="1" w:styleId="NoList">
+  <w:style w:type="numbering" w:default="1" w:styleId="Aucuneliste">
     <w:name w:val="No List"/>
     <w:uiPriority w:val="99"/>
     <w:semiHidden/>
     <w:unhideWhenUsed/>
   </w:style>
-  <w:style w:type="table" w:styleId="TableGrid">
+  <w:style w:type="table" w:styleId="Grilledutableau">
     <w:name w:val="Table Grid"/>
-    <w:basedOn w:val="TableNormal"/>
+    <w:basedOn w:val="TableauNormal"/>
     <w:rsid w:val="00511265"/>
     <w:tblPr>
       <w:tblInd w:w="0" w:type="dxa"/>
@@ -3391,10 +3118,10 @@
       </w:tblCellMar>
     </w:tblPr>
   </w:style>
-  <w:style w:type="paragraph" w:styleId="Header">
+  <w:style w:type="paragraph" w:styleId="En-tte">
     <w:name w:val="header"/>
     <w:basedOn w:val="Normal"/>
-    <w:link w:val="HeaderChar"/>
+    <w:link w:val="En-tteCar"/>
     <w:rsid w:val="00E4563F"/>
     <w:pPr>
       <w:tabs>
@@ -3403,20 +3130,20 @@
       </w:tabs>
     </w:pPr>
   </w:style>
-  <w:style w:type="character" w:customStyle="1" w:styleId="HeaderChar">
-    <w:name w:val="Header Char"/>
-    <w:basedOn w:val="DefaultParagraphFont"/>
-    <w:link w:val="Header"/>
+  <w:style w:type="character" w:customStyle="1" w:styleId="En-tteCar">
+    <w:name w:val="En-tête Car"/>
+    <w:basedOn w:val="Policepardfaut"/>
+    <w:link w:val="En-tte"/>
     <w:rsid w:val="00E4563F"/>
     <w:rPr>
       <w:sz w:val="24"/>
       <w:szCs w:val="24"/>
     </w:rPr>
   </w:style>
-  <w:style w:type="paragraph" w:styleId="Footer">
+  <w:style w:type="paragraph" w:styleId="Pieddepage">
     <w:name w:val="footer"/>
     <w:basedOn w:val="Normal"/>
-    <w:link w:val="FooterChar"/>
+    <w:link w:val="PieddepageCar"/>
     <w:rsid w:val="00E4563F"/>
     <w:pPr>
       <w:tabs>
@@ -3425,17 +3152,17 @@
       </w:tabs>
     </w:pPr>
   </w:style>
-  <w:style w:type="character" w:customStyle="1" w:styleId="FooterChar">
-    <w:name w:val="Footer Char"/>
-    <w:basedOn w:val="DefaultParagraphFont"/>
-    <w:link w:val="Footer"/>
+  <w:style w:type="character" w:customStyle="1" w:styleId="PieddepageCar">
+    <w:name w:val="Pied de page Car"/>
+    <w:basedOn w:val="Policepardfaut"/>
+    <w:link w:val="Pieddepage"/>
     <w:rsid w:val="00E4563F"/>
     <w:rPr>
       <w:sz w:val="24"/>
       <w:szCs w:val="24"/>
     </w:rPr>
   </w:style>
-  <w:style w:type="character" w:styleId="Emphasis">
+  <w:style w:type="character" w:styleId="Accentuation">
     <w:name w:val="Emphasis"/>
     <w:qFormat/>
     <w:rsid w:val="00FD64DA"/>
